--- a/deliverables/Trossi/FR - Functional requirements.docx
+++ b/deliverables/Trossi/FR - Functional requirements.docx
@@ -12,81 +12,24 @@
         <w:rPr>
           <w:lang w:val="en-GB"/>
         </w:rPr>
-        <w:t xml:space="preserve">The application shall provide </w:t>
-      </w:r>
-      <w:r>
-        <w:rPr>
-          <w:u w:val="single"/>
-          <w:lang w:val="en-GB"/>
-        </w:rPr>
-        <w:t>filters</w:t>
-      </w:r>
-      <w:r>
-        <w:rPr>
-          <w:lang w:val="en-GB"/>
-        </w:rPr>
-        <w:t>*</w:t>
-      </w:r>
-      <w:r>
-        <w:rPr>
-          <w:lang w:val="en-GB"/>
-        </w:rPr>
-        <w:t xml:space="preserve"> </w:t>
-      </w:r>
-      <w:r>
-        <w:rPr>
-          <w:lang w:val="en-GB"/>
-        </w:rPr>
-        <w:t xml:space="preserve">to be applied </w:t>
-      </w:r>
-      <w:r>
-        <w:rPr>
-          <w:lang w:val="en-GB"/>
-        </w:rPr>
-        <w:t>to</w:t>
-      </w:r>
-      <w:r>
-        <w:rPr>
-          <w:lang w:val="en-GB"/>
-        </w:rPr>
-        <w:t xml:space="preserve"> a particular e</w:t>
-      </w:r>
-      <w:r>
-        <w:rPr>
-          <w:lang w:val="en-GB"/>
-        </w:rPr>
-        <w:t>vent by the organizer</w:t>
-      </w:r>
-      <w:r>
-        <w:rPr>
-          <w:lang w:val="en-GB"/>
-        </w:rPr>
-        <w:t>.</w:t>
+        <w:t>Matteo Trossi</w:t>
       </w:r>
     </w:p>
     <w:p>
       <w:pPr>
         <w:rPr>
-          <w:lang w:val="en-GB"/>
-        </w:rPr>
-      </w:pPr>
-      <w:r>
-        <w:rPr>
-          <w:lang w:val="en-GB"/>
-        </w:rPr>
-        <w:t xml:space="preserve">The application shall </w:t>
-      </w:r>
-      <w:r>
-        <w:rPr>
-          <w:lang w:val="en-GB"/>
-        </w:rPr>
-        <w:t>show the</w:t>
-      </w:r>
-      <w:r>
-        <w:rPr>
-          <w:lang w:val="en-GB"/>
-        </w:rPr>
-        <w:t xml:space="preserve"> past events archive of a particular event organizer.</w:t>
+          <w:b/>
+          <w:bCs/>
+          <w:lang w:val="en-GB"/>
+        </w:rPr>
+      </w:pPr>
+      <w:r>
+        <w:rPr>
+          <w:b/>
+          <w:bCs/>
+          <w:lang w:val="en-GB"/>
+        </w:rPr>
+        <w:t>Functional requirements</w:t>
       </w:r>
     </w:p>
     <w:p>
@@ -99,29 +42,50 @@
         <w:rPr>
           <w:lang w:val="en-GB"/>
         </w:rPr>
-        <w:t xml:space="preserve">The application shall provide </w:t>
-      </w:r>
-      <w:r>
-        <w:rPr>
-          <w:lang w:val="en-GB"/>
-        </w:rPr>
-        <w:t>a list of</w:t>
-      </w:r>
-      <w:r>
-        <w:rPr>
-          <w:lang w:val="en-GB"/>
-        </w:rPr>
-        <w:t xml:space="preserve"> bookmarks</w:t>
-      </w:r>
-      <w:r>
-        <w:rPr>
-          <w:lang w:val="en-GB"/>
-        </w:rPr>
-        <w:t xml:space="preserve"> of the events</w:t>
-      </w:r>
-      <w:r>
-        <w:rPr>
-          <w:lang w:val="en-GB"/>
+        <w:t>The system shall provide a group chat with users participating to the same event.</w:t>
+      </w:r>
+    </w:p>
+    <w:p>
+      <w:pPr>
+        <w:rPr>
+          <w:lang w:val="en-GB"/>
+        </w:rPr>
+      </w:pPr>
+      <w:r>
+        <w:rPr>
+          <w:lang w:val="en-GB"/>
+        </w:rPr>
+        <w:t xml:space="preserve">The system shall provide </w:t>
+      </w:r>
+      <w:r>
+        <w:rPr>
+          <w:u w:val="single"/>
+          <w:lang w:val="en-GB"/>
+        </w:rPr>
+        <w:t>filters</w:t>
+      </w:r>
+      <w:r>
+        <w:rPr>
+          <w:lang w:val="en-GB"/>
+        </w:rPr>
+        <w:t>* to be applied to a particular event by the organizer.</w:t>
+      </w:r>
+    </w:p>
+    <w:p>
+      <w:pPr>
+        <w:rPr>
+          <w:lang w:val="en-US"/>
+        </w:rPr>
+      </w:pPr>
+      <w:r>
+        <w:rPr>
+          <w:lang w:val="en-US"/>
+        </w:rPr>
+        <w:t>The system shall provide an analytics page for the event organizer</w:t>
+      </w:r>
+      <w:r>
+        <w:rPr>
+          <w:lang w:val="en-US"/>
         </w:rPr>
         <w:t>.</w:t>
       </w:r>
@@ -169,6 +133,7 @@
         <w:rPr>
           <w:i/>
           <w:iCs/>
+          <w:u w:val="single"/>
           <w:lang w:val="en-GB"/>
         </w:rPr>
         <w:t>filters</w:t>

--- a/deliverables/Trossi/FR - Functional requirements.docx
+++ b/deliverables/Trossi/FR - Functional requirements.docx
@@ -48,27 +48,20 @@
     <w:p>
       <w:pPr>
         <w:rPr>
-          <w:lang w:val="en-GB"/>
+          <w:lang w:val="en-US"/>
         </w:rPr>
       </w:pPr>
       <w:r>
         <w:rPr>
-          <w:lang w:val="en-GB"/>
-        </w:rPr>
-        <w:t xml:space="preserve">The system shall provide </w:t>
+          <w:lang w:val="en-US"/>
+        </w:rPr>
+        <w:t xml:space="preserve">The system shall provide an interface to add, update or delete </w:t>
       </w:r>
       <w:r>
         <w:rPr>
-          <w:u w:val="single"/>
-          <w:lang w:val="en-GB"/>
-        </w:rPr>
-        <w:t>filters</w:t>
-      </w:r>
-      <w:r>
-        <w:rPr>
-          <w:lang w:val="en-GB"/>
-        </w:rPr>
-        <w:t>* to be applied to a particular event by the organizer.</w:t>
+          <w:lang w:val="en-US"/>
+        </w:rPr>
+        <w:t>events created by the organizer.</w:t>
       </w:r>
     </w:p>
     <w:p>
@@ -88,73 +81,6 @@
           <w:lang w:val="en-US"/>
         </w:rPr>
         <w:t>.</w:t>
-      </w:r>
-    </w:p>
-    <w:p>
-      <w:pPr>
-        <w:rPr>
-          <w:lang w:val="en-GB"/>
-        </w:rPr>
-      </w:pPr>
-    </w:p>
-    <w:p>
-      <w:pPr>
-        <w:rPr>
-          <w:lang w:val="en-GB"/>
-        </w:rPr>
-      </w:pPr>
-      <w:r>
-        <w:rPr>
-          <w:b/>
-          <w:bCs/>
-          <w:lang w:val="en-GB"/>
-        </w:rPr>
-        <w:t>Dictionary</w:t>
-      </w:r>
-      <w:r>
-        <w:rPr>
-          <w:lang w:val="en-GB"/>
-        </w:rPr>
-        <w:t>:</w:t>
-      </w:r>
-    </w:p>
-    <w:p>
-      <w:pPr>
-        <w:pStyle w:val="Paragrafoelenco"/>
-        <w:numPr>
-          <w:ilvl w:val="0"/>
-          <w:numId w:val="1"/>
-        </w:numPr>
-        <w:rPr>
-          <w:lang w:val="en-GB"/>
-        </w:rPr>
-      </w:pPr>
-      <w:r>
-        <w:rPr>
-          <w:i/>
-          <w:iCs/>
-          <w:u w:val="single"/>
-          <w:lang w:val="en-GB"/>
-        </w:rPr>
-        <w:t>filters</w:t>
-      </w:r>
-      <w:r>
-        <w:rPr>
-          <w:lang w:val="en-GB"/>
-        </w:rPr>
-        <w:t xml:space="preserve">: </w:t>
-      </w:r>
-      <w:r>
-        <w:rPr>
-          <w:lang w:val="en-GB"/>
-        </w:rPr>
-        <w:t>average age</w:t>
-      </w:r>
-      <w:r>
-        <w:rPr>
-          <w:lang w:val="en-GB"/>
-        </w:rPr>
-        <w:t>, dress code, music genre.</w:t>
       </w:r>
     </w:p>
     <w:sectPr>
